--- a/python_project_2020_6_12/个人收支系统设计书.docx
+++ b/python_project_2020_6_12/个人收支系统设计书.docx
@@ -86,7 +86,14 @@
           <w:sz w:val="28"/>
           <w:szCs w:val="28"/>
         </w:rPr>
-        <w:t>有二个</w:t>
+        <w:t>有三</w:t>
+      </w:r>
+      <w:r>
+        <w:rPr>
+          <w:sz w:val="28"/>
+          <w:szCs w:val="28"/>
+        </w:rPr>
+        <w:t>个</w:t>
       </w:r>
       <w:r>
         <w:rPr>
@@ -117,7 +124,23 @@
           <w:sz w:val="28"/>
           <w:szCs w:val="28"/>
         </w:rPr>
-        <w:t>给用户提供查看当前月收支明细的功能。</w:t>
+        <w:t>给用户提供查看当前月收支明细的功能</w:t>
+      </w:r>
+      <w:r>
+        <w:rPr>
+          <w:rFonts w:hint="eastAsia"/>
+          <w:sz w:val="28"/>
+          <w:szCs w:val="28"/>
+        </w:rPr>
+        <w:t>、根据用户输入的时间区间显示该区间内用户的总收入与总开支</w:t>
+      </w:r>
+      <w:r>
+        <w:rPr>
+          <w:rFonts w:hint="eastAsia"/>
+          <w:sz w:val="28"/>
+          <w:szCs w:val="28"/>
+        </w:rPr>
+        <w:t>。</w:t>
       </w:r>
     </w:p>
     <w:p>
@@ -135,7 +158,15 @@
           <w:sz w:val="28"/>
           <w:szCs w:val="28"/>
         </w:rPr>
-        <w:t>目前，已经实现了上述两个功能，但是在实现的过程中也是无可避免的出现一些问题，比如在输入数字进行功能选择时，使用</w:t>
+        <w:t>目前，已经实现了上述三</w:t>
+      </w:r>
+      <w:r>
+        <w:rPr>
+          <w:rFonts w:hint="eastAsia"/>
+          <w:sz w:val="28"/>
+          <w:szCs w:val="28"/>
+        </w:rPr>
+        <w:t>个功能，但是在实现的过程中也是无可避免的出现一些问题，比如在输入数字进行功能选择时，使用</w:t>
       </w:r>
       <w:r>
         <w:rPr>
@@ -520,7 +551,16 @@
           <w:sz w:val="28"/>
           <w:szCs w:val="28"/>
         </w:rPr>
-        <w:t>类别</w:t>
+        <w:t>类</w:t>
+      </w:r>
+      <w:r>
+        <w:rPr>
+          <w:rFonts w:hint="eastAsia"/>
+          <w:sz w:val="28"/>
+          <w:szCs w:val="28"/>
+        </w:rPr>
+        <w:lastRenderedPageBreak/>
+        <w:t>别</w:t>
       </w:r>
       <w:r>
         <w:rPr>
@@ -600,16 +640,7 @@
           <w:sz w:val="28"/>
           <w:szCs w:val="28"/>
         </w:rPr>
-        <w:t>函数打</w:t>
-      </w:r>
-      <w:r>
-        <w:rPr>
-          <w:rFonts w:hint="eastAsia"/>
-          <w:sz w:val="28"/>
-          <w:szCs w:val="28"/>
-        </w:rPr>
-        <w:lastRenderedPageBreak/>
-        <w:t>开一个名为</w:t>
+        <w:t>函数打开一个名为</w:t>
       </w:r>
       <w:r>
         <w:rPr>
@@ -688,17 +719,52 @@
       <w:pPr>
         <w:ind w:firstLineChars="200" w:firstLine="560"/>
         <w:rPr>
-          <w:sz w:val="28"/>
-          <w:szCs w:val="28"/>
-        </w:rPr>
-      </w:pPr>
-      <w:r>
-        <w:rPr>
-          <w:rFonts w:hint="eastAsia"/>
-          <w:sz w:val="28"/>
-          <w:szCs w:val="28"/>
-        </w:rPr>
-        <w:t>该函数根据用户输入的时间，使用</w:t>
+          <w:rFonts w:hint="eastAsia"/>
+          <w:sz w:val="28"/>
+          <w:szCs w:val="28"/>
+        </w:rPr>
+      </w:pPr>
+      <w:r>
+        <w:rPr>
+          <w:rFonts w:hint="eastAsia"/>
+          <w:sz w:val="28"/>
+          <w:szCs w:val="28"/>
+        </w:rPr>
+        <w:t>该函数根据用户</w:t>
+      </w:r>
+      <w:r>
+        <w:rPr>
+          <w:rFonts w:hint="eastAsia"/>
+          <w:sz w:val="28"/>
+          <w:szCs w:val="28"/>
+        </w:rPr>
+        <w:t>输入的选项分别进入单月汇总与区间汇总两个功能。</w:t>
+      </w:r>
+    </w:p>
+    <w:p>
+      <w:pPr>
+        <w:ind w:firstLineChars="200" w:firstLine="560"/>
+        <w:rPr>
+          <w:rFonts w:hint="eastAsia"/>
+          <w:sz w:val="28"/>
+          <w:szCs w:val="28"/>
+        </w:rPr>
+      </w:pPr>
+      <w:r>
+        <w:rPr>
+          <w:rFonts w:hint="eastAsia"/>
+          <w:sz w:val="28"/>
+          <w:szCs w:val="28"/>
+        </w:rPr>
+        <w:t>单月汇总：根据用户</w:t>
+      </w:r>
+      <w:r>
+        <w:rPr>
+          <w:rFonts w:hint="eastAsia"/>
+          <w:sz w:val="28"/>
+          <w:szCs w:val="28"/>
+        </w:rPr>
+        <w:t>输入的时间，使用</w:t>
       </w:r>
       <w:r>
         <w:rPr>
@@ -815,6 +881,60 @@
           <w:szCs w:val="28"/>
         </w:rPr>
         <w:t>符合条件的数据以升序排列并显示。</w:t>
+      </w:r>
+    </w:p>
+    <w:p>
+      <w:pPr>
+        <w:ind w:firstLineChars="200" w:firstLine="560"/>
+        <w:rPr>
+          <w:sz w:val="28"/>
+          <w:szCs w:val="28"/>
+        </w:rPr>
+      </w:pPr>
+      <w:r>
+        <w:rPr>
+          <w:sz w:val="28"/>
+          <w:szCs w:val="28"/>
+        </w:rPr>
+        <w:t>区间汇总</w:t>
+      </w:r>
+      <w:r>
+        <w:rPr>
+          <w:rFonts w:hint="eastAsia"/>
+          <w:sz w:val="28"/>
+          <w:szCs w:val="28"/>
+        </w:rPr>
+        <w:t>：</w:t>
+      </w:r>
+      <w:r>
+        <w:rPr>
+          <w:sz w:val="28"/>
+          <w:szCs w:val="28"/>
+        </w:rPr>
+        <w:t>根据用户输入的时间区间</w:t>
+      </w:r>
+      <w:r>
+        <w:rPr>
+          <w:rFonts w:hint="eastAsia"/>
+          <w:sz w:val="28"/>
+          <w:szCs w:val="28"/>
+        </w:rPr>
+        <w:t>，</w:t>
+      </w:r>
+      <w:r>
+        <w:rPr>
+          <w:sz w:val="28"/>
+          <w:szCs w:val="28"/>
+        </w:rPr>
+        <w:t>计算该区间内用户的总收支情况</w:t>
+      </w:r>
+      <w:r>
+        <w:rPr>
+          <w:rFonts w:hint="eastAsia"/>
+          <w:sz w:val="28"/>
+          <w:szCs w:val="28"/>
+        </w:rPr>
+        <w:t>（附加功能）。</w:t>
       </w:r>
     </w:p>
     <w:p>
@@ -889,13 +1009,13 @@
           <w:sz w:val="36"/>
           <w:szCs w:val="36"/>
         </w:rPr>
+        <w:lastRenderedPageBreak/>
         <w:t>程序详细设计</w:t>
       </w:r>
     </w:p>
     <w:p>
       <w:pPr>
         <w:rPr>
-          <w:rFonts w:hint="eastAsia"/>
           <w:sz w:val="28"/>
           <w:szCs w:val="28"/>
         </w:rPr>
@@ -920,7 +1040,6 @@
     <w:p>
       <w:pPr>
         <w:rPr>
-          <w:rFonts w:hint="eastAsia"/>
           <w:sz w:val="28"/>
           <w:szCs w:val="28"/>
         </w:rPr>
@@ -1102,7 +1221,6 @@
                 <w:sz w:val="28"/>
                 <w:szCs w:val="28"/>
               </w:rPr>
-              <w:lastRenderedPageBreak/>
               <w:t>EXPENSE</w:t>
             </w:r>
           </w:p>
@@ -1807,7 +1925,6 @@
     <w:p>
       <w:pPr>
         <w:rPr>
-          <w:rFonts w:hint="eastAsia"/>
           <w:sz w:val="28"/>
           <w:szCs w:val="28"/>
         </w:rPr>
@@ -1911,7 +2028,6 @@
     <w:p>
       <w:pPr>
         <w:rPr>
-          <w:rFonts w:hint="eastAsia"/>
           <w:sz w:val="28"/>
           <w:szCs w:val="28"/>
         </w:rPr>
@@ -1956,7 +2072,6 @@
     <w:p>
       <w:pPr>
         <w:rPr>
-          <w:rFonts w:hint="eastAsia"/>
           <w:sz w:val="28"/>
           <w:szCs w:val="28"/>
         </w:rPr>
@@ -1973,7 +2088,6 @@
     <w:p>
       <w:pPr>
         <w:rPr>
-          <w:rFonts w:hint="eastAsia"/>
           <w:sz w:val="28"/>
           <w:szCs w:val="28"/>
         </w:rPr>
@@ -2022,7 +2136,6 @@
     <w:p>
       <w:pPr>
         <w:rPr>
-          <w:rFonts w:hint="eastAsia"/>
           <w:sz w:val="28"/>
           <w:szCs w:val="28"/>
         </w:rPr>
@@ -2039,7 +2152,6 @@
     <w:p>
       <w:pPr>
         <w:rPr>
-          <w:rFonts w:hint="eastAsia"/>
           <w:sz w:val="28"/>
           <w:szCs w:val="28"/>
         </w:rPr>
@@ -2088,7 +2200,6 @@
     <w:p>
       <w:pPr>
         <w:rPr>
-          <w:rFonts w:hint="eastAsia"/>
           <w:sz w:val="28"/>
           <w:szCs w:val="28"/>
         </w:rPr>
@@ -2137,7 +2248,6 @@
     <w:p>
       <w:pPr>
         <w:rPr>
-          <w:rFonts w:hint="eastAsia"/>
           <w:sz w:val="28"/>
           <w:szCs w:val="28"/>
         </w:rPr>
@@ -2154,7 +2264,6 @@
     <w:p>
       <w:pPr>
         <w:rPr>
-          <w:rFonts w:hint="eastAsia"/>
           <w:sz w:val="28"/>
           <w:szCs w:val="28"/>
         </w:rPr>
@@ -2204,7 +2313,6 @@
     <w:p>
       <w:pPr>
         <w:rPr>
-          <w:rFonts w:hint="eastAsia"/>
           <w:sz w:val="28"/>
           <w:szCs w:val="28"/>
         </w:rPr>
@@ -2221,7 +2329,6 @@
     <w:p>
       <w:pPr>
         <w:rPr>
-          <w:rFonts w:hint="eastAsia"/>
           <w:sz w:val="28"/>
           <w:szCs w:val="28"/>
         </w:rPr>
@@ -2270,7 +2377,6 @@
     <w:p>
       <w:pPr>
         <w:rPr>
-          <w:rFonts w:hint="eastAsia"/>
           <w:sz w:val="28"/>
           <w:szCs w:val="28"/>
         </w:rPr>
@@ -2303,7 +2409,6 @@
     <w:p>
       <w:pPr>
         <w:rPr>
-          <w:rFonts w:hint="eastAsia"/>
           <w:sz w:val="28"/>
           <w:szCs w:val="28"/>
         </w:rPr>
@@ -2352,7 +2457,6 @@
     <w:p>
       <w:pPr>
         <w:rPr>
-          <w:rFonts w:hint="eastAsia"/>
           <w:sz w:val="28"/>
           <w:szCs w:val="28"/>
         </w:rPr>
@@ -2385,7 +2489,6 @@
     <w:p>
       <w:pPr>
         <w:rPr>
-          <w:rFonts w:hint="eastAsia"/>
           <w:sz w:val="28"/>
           <w:szCs w:val="28"/>
         </w:rPr>
@@ -2434,7 +2537,6 @@
     <w:p>
       <w:pPr>
         <w:rPr>
-          <w:rFonts w:hint="eastAsia"/>
           <w:sz w:val="28"/>
           <w:szCs w:val="28"/>
         </w:rPr>
@@ -2451,7 +2553,6 @@
     <w:p>
       <w:pPr>
         <w:rPr>
-          <w:rFonts w:hint="eastAsia"/>
           <w:sz w:val="28"/>
           <w:szCs w:val="28"/>
         </w:rPr>
@@ -2500,7 +2601,6 @@
     <w:p>
       <w:pPr>
         <w:rPr>
-          <w:rFonts w:hint="eastAsia"/>
           <w:sz w:val="28"/>
           <w:szCs w:val="28"/>
         </w:rPr>
@@ -2517,7 +2617,6 @@
     <w:p>
       <w:pPr>
         <w:rPr>
-          <w:rFonts w:hint="eastAsia"/>
           <w:sz w:val="28"/>
           <w:szCs w:val="28"/>
         </w:rPr>
@@ -2566,7 +2665,6 @@
     <w:p>
       <w:pPr>
         <w:rPr>
-          <w:rFonts w:hint="eastAsia"/>
           <w:sz w:val="28"/>
           <w:szCs w:val="28"/>
         </w:rPr>
@@ -2600,7 +2698,6 @@
     <w:p>
       <w:pPr>
         <w:rPr>
-          <w:rFonts w:hint="eastAsia"/>
           <w:sz w:val="28"/>
           <w:szCs w:val="28"/>
         </w:rPr>
@@ -2667,7 +2764,6 @@
     <w:p>
       <w:pPr>
         <w:rPr>
-          <w:rFonts w:hint="eastAsia"/>
           <w:sz w:val="28"/>
           <w:szCs w:val="28"/>
         </w:rPr>
@@ -2692,7 +2788,6 @@
     <w:p>
       <w:pPr>
         <w:rPr>
-          <w:rFonts w:hint="eastAsia"/>
           <w:sz w:val="28"/>
           <w:szCs w:val="28"/>
         </w:rPr>
@@ -2741,7 +2836,6 @@
     <w:p>
       <w:pPr>
         <w:rPr>
-          <w:rFonts w:hint="eastAsia"/>
           <w:sz w:val="28"/>
           <w:szCs w:val="28"/>
         </w:rPr>
@@ -2758,7 +2852,6 @@
     <w:p>
       <w:pPr>
         <w:rPr>
-          <w:rFonts w:hint="eastAsia"/>
           <w:sz w:val="28"/>
           <w:szCs w:val="28"/>
         </w:rPr>
@@ -2867,39 +2960,24 @@
           <w:sz w:val="28"/>
           <w:szCs w:val="28"/>
         </w:rPr>
-        <w:t>系统会提示用户输入需要查看的年份以及月份，并在用户回车后读取本地存储的</w:t>
-      </w:r>
-      <w:r>
-        <w:rPr>
-          <w:rFonts w:hint="eastAsia"/>
-          <w:sz w:val="28"/>
-          <w:szCs w:val="28"/>
-        </w:rPr>
-        <w:t>data.csv</w:t>
-      </w:r>
-      <w:r>
-        <w:rPr>
-          <w:rFonts w:hint="eastAsia"/>
-          <w:sz w:val="28"/>
-          <w:szCs w:val="28"/>
-        </w:rPr>
-        <w:t>文件，进行数据处理，然后打印展示当月各类别的</w:t>
-      </w:r>
-      <w:r>
-        <w:rPr>
-          <w:rFonts w:hint="eastAsia"/>
-          <w:sz w:val="28"/>
-          <w:szCs w:val="28"/>
-        </w:rPr>
-        <w:t>金额汇总</w:t>
-      </w:r>
-      <w:r>
-        <w:rPr>
-          <w:rFonts w:hint="eastAsia"/>
-          <w:sz w:val="28"/>
-          <w:szCs w:val="28"/>
-        </w:rPr>
-        <w:t>。代码如下：</w:t>
+        <w:t>该功能有两个子功能：单月汇总与区间汇总。</w:t>
+      </w:r>
+    </w:p>
+    <w:p>
+      <w:pPr>
+        <w:rPr>
+          <w:rFonts w:hint="eastAsia"/>
+          <w:sz w:val="28"/>
+          <w:szCs w:val="28"/>
+        </w:rPr>
+      </w:pPr>
+      <w:r>
+        <w:rPr>
+          <w:rFonts w:hint="eastAsia"/>
+          <w:sz w:val="28"/>
+          <w:szCs w:val="28"/>
+        </w:rPr>
+        <w:t>代码如下：</w:t>
       </w:r>
     </w:p>
     <w:p>
@@ -2915,10 +2993,10 @@
           <w:noProof/>
         </w:rPr>
         <w:drawing>
-          <wp:inline distT="0" distB="0" distL="0" distR="0" wp14:anchorId="5633034F" wp14:editId="321EC390">
-            <wp:extent cx="5274310" cy="2729333"/>
-            <wp:effectExtent l="0" t="0" r="2540" b="0"/>
-            <wp:docPr id="22" name="图片 22"/>
+          <wp:inline distT="0" distB="0" distL="0" distR="0" wp14:anchorId="11B68D14" wp14:editId="190B0006">
+            <wp:extent cx="5274310" cy="255780"/>
+            <wp:effectExtent l="0" t="0" r="0" b="0"/>
+            <wp:docPr id="3" name="图片 3"/>
             <wp:cNvGraphicFramePr>
               <a:graphicFrameLocks xmlns:a="http://schemas.openxmlformats.org/drawingml/2006/main" noChangeAspect="1"/>
             </wp:cNvGraphicFramePr>
@@ -2938,7 +3016,7 @@
                   <pic:spPr>
                     <a:xfrm>
                       <a:off x="0" y="0"/>
-                      <a:ext cx="5274310" cy="2729333"/>
+                      <a:ext cx="5274310" cy="255780"/>
                     </a:xfrm>
                     <a:prstGeom prst="rect">
                       <a:avLst/>
@@ -2965,7 +3043,7 @@
           <w:sz w:val="28"/>
           <w:szCs w:val="28"/>
         </w:rPr>
-        <w:t>运行截图：</w:t>
+        <w:t>运行截图</w:t>
       </w:r>
     </w:p>
     <w:p>
@@ -2980,12 +3058,11 @@
         <w:rPr>
           <w:noProof/>
         </w:rPr>
-        <w:lastRenderedPageBreak/>
         <w:drawing>
-          <wp:inline distT="0" distB="0" distL="0" distR="0" wp14:anchorId="0356DA26" wp14:editId="105D5187">
-            <wp:extent cx="4057143" cy="1114286"/>
-            <wp:effectExtent l="0" t="0" r="635" b="0"/>
-            <wp:docPr id="30" name="图片 30"/>
+          <wp:inline distT="0" distB="0" distL="0" distR="0" wp14:anchorId="3390D474" wp14:editId="07978CF2">
+            <wp:extent cx="2371429" cy="780952"/>
+            <wp:effectExtent l="0" t="0" r="0" b="635"/>
+            <wp:docPr id="2" name="图片 2"/>
             <wp:cNvGraphicFramePr>
               <a:graphicFrameLocks xmlns:a="http://schemas.openxmlformats.org/drawingml/2006/main" noChangeAspect="1"/>
             </wp:cNvGraphicFramePr>
@@ -3005,7 +3082,7 @@
                   <pic:spPr>
                     <a:xfrm>
                       <a:off x="0" y="0"/>
-                      <a:ext cx="4057143" cy="1114286"/>
+                      <a:ext cx="2371429" cy="780952"/>
                     </a:xfrm>
                     <a:prstGeom prst="rect">
                       <a:avLst/>
@@ -3021,40 +3098,78 @@
     <w:p>
       <w:pPr>
         <w:rPr>
-          <w:rFonts w:hint="eastAsia"/>
-          <w:sz w:val="28"/>
-          <w:szCs w:val="28"/>
-        </w:rPr>
-      </w:pPr>
-      <w:r>
-        <w:rPr>
-          <w:rFonts w:hint="eastAsia"/>
-          <w:sz w:val="28"/>
-          <w:szCs w:val="28"/>
-        </w:rPr>
-        <w:t>输出本月收支汇总后，系统会提示是否输出本月各笔明细，若用户输入</w:t>
-      </w:r>
-      <w:r>
-        <w:rPr>
-          <w:rFonts w:hint="eastAsia"/>
-          <w:sz w:val="28"/>
-          <w:szCs w:val="28"/>
-        </w:rPr>
-        <w:t>y</w:t>
-      </w:r>
-      <w:r>
-        <w:rPr>
-          <w:rFonts w:hint="eastAsia"/>
-          <w:sz w:val="28"/>
-          <w:szCs w:val="28"/>
-        </w:rPr>
-        <w:t>，则系统会显示本月的各笔明细，代码如下：</w:t>
-      </w:r>
-    </w:p>
-    <w:p>
-      <w:pPr>
-        <w:rPr>
-          <w:rFonts w:hint="eastAsia"/>
+          <w:sz w:val="28"/>
+          <w:szCs w:val="28"/>
+        </w:rPr>
+      </w:pPr>
+      <w:r>
+        <w:rPr>
+          <w:rFonts w:hint="eastAsia"/>
+          <w:sz w:val="28"/>
+          <w:szCs w:val="28"/>
+        </w:rPr>
+        <w:t>当用户输入</w:t>
+      </w:r>
+      <w:r>
+        <w:rPr>
+          <w:rFonts w:hint="eastAsia"/>
+          <w:sz w:val="28"/>
+          <w:szCs w:val="28"/>
+        </w:rPr>
+        <w:t>1</w:t>
+      </w:r>
+      <w:r>
+        <w:rPr>
+          <w:rFonts w:hint="eastAsia"/>
+          <w:sz w:val="28"/>
+          <w:szCs w:val="28"/>
+        </w:rPr>
+        <w:t>时，进入单月汇总模式，</w:t>
+      </w:r>
+      <w:r>
+        <w:rPr>
+          <w:rFonts w:hint="eastAsia"/>
+          <w:sz w:val="28"/>
+          <w:szCs w:val="28"/>
+        </w:rPr>
+        <w:t>系统会提示用户输入需要查看的年份以及月份，并在用户回车后读取本地存储的</w:t>
+      </w:r>
+      <w:r>
+        <w:rPr>
+          <w:rFonts w:hint="eastAsia"/>
+          <w:sz w:val="28"/>
+          <w:szCs w:val="28"/>
+        </w:rPr>
+        <w:t>data.csv</w:t>
+      </w:r>
+      <w:r>
+        <w:rPr>
+          <w:rFonts w:hint="eastAsia"/>
+          <w:sz w:val="28"/>
+          <w:szCs w:val="28"/>
+        </w:rPr>
+        <w:t>文件，进行数据处理，然后打印展示当月各类别的</w:t>
+      </w:r>
+      <w:r>
+        <w:rPr>
+          <w:rFonts w:hint="eastAsia"/>
+          <w:sz w:val="28"/>
+          <w:szCs w:val="28"/>
+        </w:rPr>
+        <w:t>金额汇总</w:t>
+      </w:r>
+      <w:r>
+        <w:rPr>
+          <w:rFonts w:hint="eastAsia"/>
+          <w:sz w:val="28"/>
+          <w:szCs w:val="28"/>
+        </w:rPr>
+        <w:t>。代码如下：</w:t>
+      </w:r>
+    </w:p>
+    <w:p>
+      <w:pPr>
+        <w:rPr>
           <w:sz w:val="28"/>
           <w:szCs w:val="28"/>
         </w:rPr>
@@ -3063,11 +3178,12 @@
         <w:rPr>
           <w:noProof/>
         </w:rPr>
+        <w:lastRenderedPageBreak/>
         <w:drawing>
-          <wp:inline distT="0" distB="0" distL="0" distR="0" wp14:anchorId="29F1B31A" wp14:editId="179CD6CE">
-            <wp:extent cx="5274310" cy="1021898"/>
-            <wp:effectExtent l="0" t="0" r="2540" b="6985"/>
-            <wp:docPr id="24" name="图片 24"/>
+          <wp:inline distT="0" distB="0" distL="0" distR="0" wp14:anchorId="5633034F" wp14:editId="321EC390">
+            <wp:extent cx="5274310" cy="2729333"/>
+            <wp:effectExtent l="0" t="0" r="2540" b="0"/>
+            <wp:docPr id="22" name="图片 22"/>
             <wp:cNvGraphicFramePr>
               <a:graphicFrameLocks xmlns:a="http://schemas.openxmlformats.org/drawingml/2006/main" noChangeAspect="1"/>
             </wp:cNvGraphicFramePr>
@@ -3087,7 +3203,7 @@
                   <pic:spPr>
                     <a:xfrm>
                       <a:off x="0" y="0"/>
-                      <a:ext cx="5274310" cy="1021898"/>
+                      <a:ext cx="5274310" cy="2729333"/>
                     </a:xfrm>
                     <a:prstGeom prst="rect">
                       <a:avLst/>
@@ -3103,7 +3219,6 @@
     <w:p>
       <w:pPr>
         <w:rPr>
-          <w:rFonts w:hint="eastAsia"/>
           <w:sz w:val="28"/>
           <w:szCs w:val="28"/>
         </w:rPr>
@@ -3120,7 +3235,6 @@
     <w:p>
       <w:pPr>
         <w:rPr>
-          <w:rFonts w:hint="eastAsia"/>
           <w:sz w:val="28"/>
           <w:szCs w:val="28"/>
         </w:rPr>
@@ -3130,10 +3244,10 @@
           <w:noProof/>
         </w:rPr>
         <w:drawing>
-          <wp:inline distT="0" distB="0" distL="0" distR="0" wp14:anchorId="5FD2766A" wp14:editId="6366F09E">
-            <wp:extent cx="5274310" cy="1341569"/>
-            <wp:effectExtent l="0" t="0" r="2540" b="0"/>
-            <wp:docPr id="31" name="图片 31"/>
+          <wp:inline distT="0" distB="0" distL="0" distR="0" wp14:anchorId="0356DA26" wp14:editId="105D5187">
+            <wp:extent cx="4057143" cy="1114286"/>
+            <wp:effectExtent l="0" t="0" r="635" b="0"/>
+            <wp:docPr id="30" name="图片 30"/>
             <wp:cNvGraphicFramePr>
               <a:graphicFrameLocks xmlns:a="http://schemas.openxmlformats.org/drawingml/2006/main" noChangeAspect="1"/>
             </wp:cNvGraphicFramePr>
@@ -3153,7 +3267,7 @@
                   <pic:spPr>
                     <a:xfrm>
                       <a:off x="0" y="0"/>
-                      <a:ext cx="5274310" cy="1341569"/>
+                      <a:ext cx="4057143" cy="1114286"/>
                     </a:xfrm>
                     <a:prstGeom prst="rect">
                       <a:avLst/>
@@ -3169,24 +3283,38 @@
     <w:p>
       <w:pPr>
         <w:rPr>
-          <w:rFonts w:hint="eastAsia"/>
-          <w:sz w:val="28"/>
-          <w:szCs w:val="28"/>
-        </w:rPr>
-      </w:pPr>
-      <w:r>
-        <w:rPr>
-          <w:rFonts w:hint="eastAsia"/>
-          <w:sz w:val="28"/>
-          <w:szCs w:val="28"/>
-        </w:rPr>
-        <w:t>在显示完本月明细后，会返回主函数，重新打印主菜单供用户选择</w:t>
-      </w:r>
-    </w:p>
-    <w:p>
-      <w:pPr>
-        <w:rPr>
-          <w:rFonts w:hint="eastAsia"/>
+          <w:sz w:val="28"/>
+          <w:szCs w:val="28"/>
+        </w:rPr>
+      </w:pPr>
+      <w:r>
+        <w:rPr>
+          <w:rFonts w:hint="eastAsia"/>
+          <w:sz w:val="28"/>
+          <w:szCs w:val="28"/>
+        </w:rPr>
+        <w:t>输出本月收支汇总后，系统会提示是否输出本月各笔明细，若用户输入</w:t>
+      </w:r>
+      <w:r>
+        <w:rPr>
+          <w:rFonts w:hint="eastAsia"/>
+          <w:sz w:val="28"/>
+          <w:szCs w:val="28"/>
+        </w:rPr>
+        <w:t>y</w:t>
+      </w:r>
+      <w:r>
+        <w:rPr>
+          <w:rFonts w:hint="eastAsia"/>
+          <w:sz w:val="28"/>
+          <w:szCs w:val="28"/>
+        </w:rPr>
+        <w:t>，则系统会显示本月的各笔明细，代码如下：</w:t>
+      </w:r>
+    </w:p>
+    <w:p>
+      <w:pPr>
+        <w:rPr>
           <w:sz w:val="28"/>
           <w:szCs w:val="28"/>
         </w:rPr>
@@ -3196,10 +3324,10 @@
           <w:noProof/>
         </w:rPr>
         <w:drawing>
-          <wp:inline distT="0" distB="0" distL="0" distR="0" wp14:anchorId="0F511315" wp14:editId="583C030A">
-            <wp:extent cx="5274310" cy="1726937"/>
+          <wp:inline distT="0" distB="0" distL="0" distR="0" wp14:anchorId="29F1B31A" wp14:editId="179CD6CE">
+            <wp:extent cx="5274310" cy="1021898"/>
             <wp:effectExtent l="0" t="0" r="2540" b="6985"/>
-            <wp:docPr id="33" name="图片 33"/>
+            <wp:docPr id="24" name="图片 24"/>
             <wp:cNvGraphicFramePr>
               <a:graphicFrameLocks xmlns:a="http://schemas.openxmlformats.org/drawingml/2006/main" noChangeAspect="1"/>
             </wp:cNvGraphicFramePr>
@@ -3219,7 +3347,7 @@
                   <pic:spPr>
                     <a:xfrm>
                       <a:off x="0" y="0"/>
-                      <a:ext cx="5274310" cy="1726937"/>
+                      <a:ext cx="5274310" cy="1021898"/>
                     </a:xfrm>
                     <a:prstGeom prst="rect">
                       <a:avLst/>
@@ -3231,321 +3359,26 @@
           </wp:inline>
         </w:drawing>
       </w:r>
-      <w:r>
-        <w:rPr>
-          <w:rFonts w:hint="eastAsia"/>
-          <w:sz w:val="28"/>
-          <w:szCs w:val="28"/>
-        </w:rPr>
-        <w:t>此时输入</w:t>
-      </w:r>
-      <w:r>
-        <w:rPr>
-          <w:rFonts w:hint="eastAsia"/>
-          <w:sz w:val="28"/>
-          <w:szCs w:val="28"/>
-        </w:rPr>
-        <w:t>3</w:t>
-      </w:r>
-      <w:r>
-        <w:rPr>
-          <w:rFonts w:hint="eastAsia"/>
-          <w:sz w:val="28"/>
-          <w:szCs w:val="28"/>
-        </w:rPr>
-        <w:t>回车退出系统</w:t>
-      </w:r>
-      <w:r>
-        <w:rPr>
-          <w:rFonts w:hint="eastAsia"/>
-          <w:sz w:val="28"/>
-          <w:szCs w:val="28"/>
-        </w:rPr>
-        <w:t>。</w:t>
-      </w:r>
-    </w:p>
-    <w:p>
-      <w:pPr>
-        <w:pStyle w:val="a3"/>
-        <w:numPr>
-          <w:ilvl w:val="0"/>
-          <w:numId w:val="1"/>
-        </w:numPr>
-        <w:ind w:firstLineChars="0"/>
-        <w:rPr>
-          <w:rFonts w:hint="eastAsia"/>
-          <w:sz w:val="36"/>
-          <w:szCs w:val="36"/>
-        </w:rPr>
-      </w:pPr>
-      <w:r>
-        <w:rPr>
-          <w:rFonts w:hint="eastAsia"/>
-          <w:sz w:val="36"/>
-          <w:szCs w:val="36"/>
-        </w:rPr>
-        <w:t>使用情况</w:t>
-      </w:r>
-    </w:p>
-    <w:p>
-      <w:pPr>
-        <w:pStyle w:val="a3"/>
-        <w:numPr>
-          <w:ilvl w:val="0"/>
-          <w:numId w:val="1"/>
-        </w:numPr>
-        <w:ind w:firstLineChars="0"/>
-        <w:rPr>
-          <w:rFonts w:hint="eastAsia"/>
-          <w:sz w:val="36"/>
-          <w:szCs w:val="36"/>
-        </w:rPr>
-      </w:pPr>
-      <w:r>
-        <w:rPr>
-          <w:rFonts w:hint="eastAsia"/>
-          <w:sz w:val="36"/>
-          <w:szCs w:val="36"/>
-        </w:rPr>
-        <w:t>总结</w:t>
-      </w:r>
-    </w:p>
-    <w:p>
-      <w:pPr>
-        <w:rPr>
-          <w:rFonts w:hint="eastAsia"/>
-          <w:sz w:val="28"/>
-          <w:szCs w:val="28"/>
-        </w:rPr>
-      </w:pPr>
-      <w:r>
-        <w:rPr>
-          <w:rFonts w:hint="eastAsia"/>
-          <w:sz w:val="28"/>
-          <w:szCs w:val="28"/>
-        </w:rPr>
-        <w:t xml:space="preserve">5.1 </w:t>
-      </w:r>
-      <w:r>
-        <w:rPr>
-          <w:rFonts w:hint="eastAsia"/>
-          <w:sz w:val="28"/>
-          <w:szCs w:val="28"/>
-        </w:rPr>
-        <w:t>程序的优点</w:t>
-      </w:r>
-    </w:p>
-    <w:p>
-      <w:pPr>
-        <w:rPr>
-          <w:rFonts w:hint="eastAsia"/>
-          <w:sz w:val="28"/>
-          <w:szCs w:val="28"/>
-        </w:rPr>
-      </w:pPr>
-      <w:r>
-        <w:rPr>
-          <w:rFonts w:hint="eastAsia"/>
-          <w:sz w:val="28"/>
-          <w:szCs w:val="28"/>
-        </w:rPr>
-        <w:lastRenderedPageBreak/>
-        <w:t>1.</w:t>
-      </w:r>
-      <w:r>
-        <w:rPr>
-          <w:rFonts w:hint="eastAsia"/>
-          <w:sz w:val="28"/>
-          <w:szCs w:val="28"/>
-        </w:rPr>
-        <w:t xml:space="preserve"> </w:t>
-      </w:r>
-      <w:r>
-        <w:rPr>
-          <w:rFonts w:hint="eastAsia"/>
-          <w:sz w:val="28"/>
-          <w:szCs w:val="28"/>
-        </w:rPr>
-        <w:t>为了在显示类别简化操作，将类别编码与类别名称写入字典中形成映射关系，在后续数据的展示中可以很方便的将类别编码转为类别名称。</w:t>
-      </w:r>
-    </w:p>
-    <w:p>
-      <w:pPr>
-        <w:rPr>
-          <w:rFonts w:hint="eastAsia"/>
-          <w:sz w:val="28"/>
-          <w:szCs w:val="28"/>
-        </w:rPr>
-      </w:pPr>
-      <w:r>
-        <w:rPr>
-          <w:rFonts w:hint="eastAsia"/>
-          <w:sz w:val="28"/>
-          <w:szCs w:val="28"/>
-        </w:rPr>
-        <w:t>2.</w:t>
-      </w:r>
-      <w:r>
-        <w:rPr>
-          <w:rFonts w:hint="eastAsia"/>
-          <w:sz w:val="28"/>
-          <w:szCs w:val="28"/>
-        </w:rPr>
-        <w:t xml:space="preserve"> </w:t>
-      </w:r>
-      <w:r>
-        <w:rPr>
-          <w:rFonts w:hint="eastAsia"/>
-          <w:sz w:val="28"/>
-          <w:szCs w:val="28"/>
-        </w:rPr>
-        <w:t>在程序设计的过程中，根据实际情况对用户的输入进行了校验，比如在用户输入收支数据时，使用</w:t>
-      </w:r>
-      <w:r>
-        <w:rPr>
-          <w:rFonts w:hint="eastAsia"/>
-          <w:sz w:val="28"/>
-          <w:szCs w:val="28"/>
-        </w:rPr>
-        <w:t>split()</w:t>
-      </w:r>
-      <w:r>
-        <w:rPr>
-          <w:rFonts w:hint="eastAsia"/>
-          <w:sz w:val="28"/>
-          <w:szCs w:val="28"/>
-        </w:rPr>
-        <w:t>函数对数据进行切割，若切割后的列表的长度不为</w:t>
-      </w:r>
-      <w:r>
-        <w:rPr>
-          <w:rFonts w:hint="eastAsia"/>
-          <w:sz w:val="28"/>
-          <w:szCs w:val="28"/>
-        </w:rPr>
-        <w:t>4</w:t>
-      </w:r>
-      <w:r>
-        <w:rPr>
-          <w:rFonts w:hint="eastAsia"/>
-          <w:sz w:val="28"/>
-          <w:szCs w:val="28"/>
-        </w:rPr>
-        <w:t>则判定用户输入错误，提示用户重新输入。</w:t>
-      </w:r>
-    </w:p>
-    <w:p>
-      <w:pPr>
-        <w:rPr>
-          <w:rFonts w:hint="eastAsia"/>
-          <w:sz w:val="28"/>
-          <w:szCs w:val="28"/>
-        </w:rPr>
-      </w:pPr>
-      <w:r>
-        <w:rPr>
-          <w:rFonts w:hint="eastAsia"/>
-          <w:sz w:val="28"/>
-          <w:szCs w:val="28"/>
-        </w:rPr>
-        <w:t>3.</w:t>
-      </w:r>
-      <w:r>
-        <w:rPr>
-          <w:rFonts w:hint="eastAsia"/>
-          <w:sz w:val="28"/>
-          <w:szCs w:val="28"/>
-        </w:rPr>
-        <w:t>在主函数以及数据录入时采取</w:t>
-      </w:r>
-      <w:r>
-        <w:rPr>
-          <w:rFonts w:hint="eastAsia"/>
-          <w:sz w:val="28"/>
-          <w:szCs w:val="28"/>
-        </w:rPr>
-        <w:t>while</w:t>
-      </w:r>
-      <w:r>
-        <w:rPr>
-          <w:rFonts w:hint="eastAsia"/>
-          <w:sz w:val="28"/>
-          <w:szCs w:val="28"/>
-        </w:rPr>
-        <w:t>循环，这样在用户输入数据时可以一直循环输入，简化操作。当用户操作完成时会自动返回到主菜单，这样方便用户操作。</w:t>
-      </w:r>
-    </w:p>
-    <w:p>
-      <w:pPr>
-        <w:rPr>
-          <w:rFonts w:hint="eastAsia"/>
-          <w:sz w:val="28"/>
-          <w:szCs w:val="28"/>
-        </w:rPr>
-      </w:pPr>
-      <w:r>
-        <w:rPr>
-          <w:rFonts w:hint="eastAsia"/>
-          <w:sz w:val="28"/>
-          <w:szCs w:val="28"/>
-        </w:rPr>
-        <w:t>5.2</w:t>
-      </w:r>
-      <w:r>
-        <w:rPr>
-          <w:rFonts w:hint="eastAsia"/>
-          <w:sz w:val="28"/>
-          <w:szCs w:val="28"/>
-        </w:rPr>
-        <w:t>遇到的问题</w:t>
-      </w:r>
-    </w:p>
-    <w:p>
-      <w:pPr>
-        <w:rPr>
-          <w:rFonts w:hint="eastAsia"/>
-          <w:sz w:val="28"/>
-          <w:szCs w:val="28"/>
-        </w:rPr>
-      </w:pPr>
-      <w:r>
-        <w:rPr>
-          <w:rFonts w:hint="eastAsia"/>
-          <w:sz w:val="28"/>
-          <w:szCs w:val="28"/>
-        </w:rPr>
-        <w:t>5.2.1</w:t>
-      </w:r>
-      <w:r>
-        <w:rPr>
-          <w:rFonts w:hint="eastAsia"/>
-          <w:sz w:val="28"/>
-          <w:szCs w:val="28"/>
-        </w:rPr>
-        <w:t>数据类型不一致</w:t>
-      </w:r>
-    </w:p>
-    <w:p>
-      <w:pPr>
-        <w:rPr>
-          <w:rFonts w:hint="eastAsia"/>
-          <w:sz w:val="28"/>
-          <w:szCs w:val="28"/>
-        </w:rPr>
-      </w:pPr>
-      <w:r>
-        <w:rPr>
-          <w:rFonts w:hint="eastAsia"/>
-          <w:sz w:val="28"/>
-          <w:szCs w:val="28"/>
-        </w:rPr>
-        <w:t>在一开始设计主菜单时，输入数字进入各自代表的功能，但是在实际开发中忽略了字符串型与整形数据在比较时的不一致，一开始写成了</w:t>
-      </w:r>
-    </w:p>
-    <w:p>
-      <w:pPr>
-        <w:rPr>
-          <w:rFonts w:hint="eastAsia"/>
+    </w:p>
+    <w:p>
+      <w:pPr>
+        <w:rPr>
+          <w:sz w:val="28"/>
+          <w:szCs w:val="28"/>
+        </w:rPr>
+      </w:pPr>
+      <w:r>
+        <w:rPr>
+          <w:rFonts w:hint="eastAsia"/>
+          <w:sz w:val="28"/>
+          <w:szCs w:val="28"/>
+        </w:rPr>
+        <w:t>运行截图：</w:t>
+      </w:r>
+    </w:p>
+    <w:p>
+      <w:pPr>
+        <w:rPr>
           <w:sz w:val="28"/>
           <w:szCs w:val="28"/>
         </w:rPr>
@@ -3555,10 +3388,10 @@
           <w:noProof/>
         </w:rPr>
         <w:drawing>
-          <wp:inline distT="0" distB="0" distL="0" distR="0" wp14:anchorId="654623BD" wp14:editId="7FA20A5D">
-            <wp:extent cx="3333333" cy="504762"/>
-            <wp:effectExtent l="0" t="0" r="635" b="0"/>
-            <wp:docPr id="34" name="图片 34"/>
+          <wp:inline distT="0" distB="0" distL="0" distR="0" wp14:anchorId="5FD2766A" wp14:editId="6366F09E">
+            <wp:extent cx="5274310" cy="1341569"/>
+            <wp:effectExtent l="0" t="0" r="2540" b="0"/>
+            <wp:docPr id="31" name="图片 31"/>
             <wp:cNvGraphicFramePr>
               <a:graphicFrameLocks xmlns:a="http://schemas.openxmlformats.org/drawingml/2006/main" noChangeAspect="1"/>
             </wp:cNvGraphicFramePr>
@@ -3578,6 +3411,668 @@
                   <pic:spPr>
                     <a:xfrm>
                       <a:off x="0" y="0"/>
+                      <a:ext cx="5274310" cy="1341569"/>
+                    </a:xfrm>
+                    <a:prstGeom prst="rect">
+                      <a:avLst/>
+                    </a:prstGeom>
+                  </pic:spPr>
+                </pic:pic>
+              </a:graphicData>
+            </a:graphic>
+          </wp:inline>
+        </w:drawing>
+      </w:r>
+    </w:p>
+    <w:p>
+      <w:pPr>
+        <w:rPr>
+          <w:rFonts w:hint="eastAsia"/>
+          <w:sz w:val="28"/>
+          <w:szCs w:val="28"/>
+        </w:rPr>
+      </w:pPr>
+      <w:r>
+        <w:rPr>
+          <w:rFonts w:hint="eastAsia"/>
+          <w:sz w:val="28"/>
+          <w:szCs w:val="28"/>
+        </w:rPr>
+        <w:t>在显示完本月明细后，会返回主函数，重新打印主菜单供用户选择。</w:t>
+      </w:r>
+    </w:p>
+    <w:p>
+      <w:pPr>
+        <w:rPr>
+          <w:rFonts w:hint="eastAsia"/>
+          <w:sz w:val="28"/>
+          <w:szCs w:val="28"/>
+        </w:rPr>
+      </w:pPr>
+      <w:r>
+        <w:rPr>
+          <w:rFonts w:hint="eastAsia"/>
+          <w:sz w:val="28"/>
+          <w:szCs w:val="28"/>
+        </w:rPr>
+        <w:t>当用户输入</w:t>
+      </w:r>
+      <w:r>
+        <w:rPr>
+          <w:rFonts w:hint="eastAsia"/>
+          <w:sz w:val="28"/>
+          <w:szCs w:val="28"/>
+        </w:rPr>
+        <w:t>2</w:t>
+      </w:r>
+      <w:r>
+        <w:rPr>
+          <w:rFonts w:hint="eastAsia"/>
+          <w:sz w:val="28"/>
+          <w:szCs w:val="28"/>
+        </w:rPr>
+        <w:t>时，进入区间汇总模式，系统会根据用户输入的时间区</w:t>
+      </w:r>
+      <w:r>
+        <w:rPr>
+          <w:rFonts w:hint="eastAsia"/>
+          <w:sz w:val="28"/>
+          <w:szCs w:val="28"/>
+        </w:rPr>
+        <w:lastRenderedPageBreak/>
+        <w:t>间自动计算出总收支并展示出来。</w:t>
+      </w:r>
+    </w:p>
+    <w:p>
+      <w:pPr>
+        <w:rPr>
+          <w:rFonts w:hint="eastAsia"/>
+          <w:sz w:val="28"/>
+          <w:szCs w:val="28"/>
+        </w:rPr>
+      </w:pPr>
+      <w:r>
+        <w:rPr>
+          <w:rFonts w:hint="eastAsia"/>
+          <w:sz w:val="28"/>
+          <w:szCs w:val="28"/>
+        </w:rPr>
+        <w:t>代码如下：</w:t>
+      </w:r>
+    </w:p>
+    <w:p>
+      <w:pPr>
+        <w:rPr>
+          <w:rFonts w:hint="eastAsia"/>
+          <w:sz w:val="28"/>
+          <w:szCs w:val="28"/>
+        </w:rPr>
+      </w:pPr>
+      <w:r>
+        <w:rPr>
+          <w:noProof/>
+        </w:rPr>
+        <w:drawing>
+          <wp:inline distT="0" distB="0" distL="0" distR="0" wp14:anchorId="65C993CB" wp14:editId="220AEAD2">
+            <wp:extent cx="5274310" cy="2375271"/>
+            <wp:effectExtent l="0" t="0" r="2540" b="6350"/>
+            <wp:docPr id="4" name="图片 4"/>
+            <wp:cNvGraphicFramePr>
+              <a:graphicFrameLocks xmlns:a="http://schemas.openxmlformats.org/drawingml/2006/main" noChangeAspect="1"/>
+            </wp:cNvGraphicFramePr>
+            <a:graphic xmlns:a="http://schemas.openxmlformats.org/drawingml/2006/main">
+              <a:graphicData uri="http://schemas.openxmlformats.org/drawingml/2006/picture">
+                <pic:pic xmlns:pic="http://schemas.openxmlformats.org/drawingml/2006/picture">
+                  <pic:nvPicPr>
+                    <pic:cNvPr id="0" name=""/>
+                    <pic:cNvPicPr/>
+                  </pic:nvPicPr>
+                  <pic:blipFill>
+                    <a:blip r:embed="rId29"/>
+                    <a:stretch>
+                      <a:fillRect/>
+                    </a:stretch>
+                  </pic:blipFill>
+                  <pic:spPr>
+                    <a:xfrm>
+                      <a:off x="0" y="0"/>
+                      <a:ext cx="5274310" cy="2375271"/>
+                    </a:xfrm>
+                    <a:prstGeom prst="rect">
+                      <a:avLst/>
+                    </a:prstGeom>
+                  </pic:spPr>
+                </pic:pic>
+              </a:graphicData>
+            </a:graphic>
+          </wp:inline>
+        </w:drawing>
+      </w:r>
+    </w:p>
+    <w:p>
+      <w:pPr>
+        <w:rPr>
+          <w:rFonts w:hint="eastAsia"/>
+          <w:sz w:val="28"/>
+          <w:szCs w:val="28"/>
+        </w:rPr>
+      </w:pPr>
+      <w:r>
+        <w:rPr>
+          <w:rFonts w:hint="eastAsia"/>
+          <w:sz w:val="28"/>
+          <w:szCs w:val="28"/>
+        </w:rPr>
+        <w:t>运行截图：</w:t>
+      </w:r>
+    </w:p>
+    <w:p>
+      <w:pPr>
+        <w:rPr>
+          <w:rFonts w:hint="eastAsia"/>
+          <w:sz w:val="28"/>
+          <w:szCs w:val="28"/>
+        </w:rPr>
+      </w:pPr>
+      <w:r>
+        <w:rPr>
+          <w:noProof/>
+        </w:rPr>
+        <w:drawing>
+          <wp:inline distT="0" distB="0" distL="0" distR="0" wp14:anchorId="0B12675D" wp14:editId="087F7180">
+            <wp:extent cx="3580952" cy="428571"/>
+            <wp:effectExtent l="0" t="0" r="635" b="0"/>
+            <wp:docPr id="5" name="图片 5"/>
+            <wp:cNvGraphicFramePr>
+              <a:graphicFrameLocks xmlns:a="http://schemas.openxmlformats.org/drawingml/2006/main" noChangeAspect="1"/>
+            </wp:cNvGraphicFramePr>
+            <a:graphic xmlns:a="http://schemas.openxmlformats.org/drawingml/2006/main">
+              <a:graphicData uri="http://schemas.openxmlformats.org/drawingml/2006/picture">
+                <pic:pic xmlns:pic="http://schemas.openxmlformats.org/drawingml/2006/picture">
+                  <pic:nvPicPr>
+                    <pic:cNvPr id="0" name=""/>
+                    <pic:cNvPicPr/>
+                  </pic:nvPicPr>
+                  <pic:blipFill>
+                    <a:blip r:embed="rId30"/>
+                    <a:stretch>
+                      <a:fillRect/>
+                    </a:stretch>
+                  </pic:blipFill>
+                  <pic:spPr>
+                    <a:xfrm>
+                      <a:off x="0" y="0"/>
+                      <a:ext cx="3580952" cy="428571"/>
+                    </a:xfrm>
+                    <a:prstGeom prst="rect">
+                      <a:avLst/>
+                    </a:prstGeom>
+                  </pic:spPr>
+                </pic:pic>
+              </a:graphicData>
+            </a:graphic>
+          </wp:inline>
+        </w:drawing>
+      </w:r>
+    </w:p>
+    <w:p>
+      <w:pPr>
+        <w:rPr>
+          <w:sz w:val="28"/>
+          <w:szCs w:val="28"/>
+        </w:rPr>
+      </w:pPr>
+      <w:r>
+        <w:rPr>
+          <w:rFonts w:hint="eastAsia"/>
+          <w:sz w:val="28"/>
+          <w:szCs w:val="28"/>
+        </w:rPr>
+        <w:t>当用户</w:t>
+      </w:r>
+      <w:proofErr w:type="gramStart"/>
+      <w:r>
+        <w:rPr>
+          <w:rFonts w:hint="eastAsia"/>
+          <w:sz w:val="28"/>
+          <w:szCs w:val="28"/>
+        </w:rPr>
+        <w:t>输入既</w:t>
+      </w:r>
+      <w:proofErr w:type="gramEnd"/>
+      <w:r>
+        <w:rPr>
+          <w:rFonts w:hint="eastAsia"/>
+          <w:sz w:val="28"/>
+          <w:szCs w:val="28"/>
+        </w:rPr>
+        <w:t>不是</w:t>
+      </w:r>
+      <w:r>
+        <w:rPr>
+          <w:rFonts w:hint="eastAsia"/>
+          <w:sz w:val="28"/>
+          <w:szCs w:val="28"/>
+        </w:rPr>
+        <w:t>1</w:t>
+      </w:r>
+      <w:r>
+        <w:rPr>
+          <w:rFonts w:hint="eastAsia"/>
+          <w:sz w:val="28"/>
+          <w:szCs w:val="28"/>
+        </w:rPr>
+        <w:t>也不是</w:t>
+      </w:r>
+      <w:r>
+        <w:rPr>
+          <w:rFonts w:hint="eastAsia"/>
+          <w:sz w:val="28"/>
+          <w:szCs w:val="28"/>
+        </w:rPr>
+        <w:t>2</w:t>
+      </w:r>
+      <w:r>
+        <w:rPr>
+          <w:rFonts w:hint="eastAsia"/>
+          <w:sz w:val="28"/>
+          <w:szCs w:val="28"/>
+        </w:rPr>
+        <w:t>时，会提示用户输入错误并自动返回主菜单</w:t>
+      </w:r>
+    </w:p>
+    <w:p>
+      <w:pPr>
+        <w:rPr>
+          <w:sz w:val="28"/>
+          <w:szCs w:val="28"/>
+        </w:rPr>
+      </w:pPr>
+      <w:r>
+        <w:rPr>
+          <w:noProof/>
+        </w:rPr>
+        <w:drawing>
+          <wp:inline distT="0" distB="0" distL="0" distR="0" wp14:anchorId="2C8968A9" wp14:editId="2E80DD68">
+            <wp:extent cx="5274310" cy="1726937"/>
+            <wp:effectExtent l="0" t="0" r="2540" b="6985"/>
+            <wp:docPr id="33" name="图片 33"/>
+            <wp:cNvGraphicFramePr>
+              <a:graphicFrameLocks xmlns:a="http://schemas.openxmlformats.org/drawingml/2006/main" noChangeAspect="1"/>
+            </wp:cNvGraphicFramePr>
+            <a:graphic xmlns:a="http://schemas.openxmlformats.org/drawingml/2006/main">
+              <a:graphicData uri="http://schemas.openxmlformats.org/drawingml/2006/picture">
+                <pic:pic xmlns:pic="http://schemas.openxmlformats.org/drawingml/2006/picture">
+                  <pic:nvPicPr>
+                    <pic:cNvPr id="0" name=""/>
+                    <pic:cNvPicPr/>
+                  </pic:nvPicPr>
+                  <pic:blipFill>
+                    <a:blip r:embed="rId31"/>
+                    <a:stretch>
+                      <a:fillRect/>
+                    </a:stretch>
+                  </pic:blipFill>
+                  <pic:spPr>
+                    <a:xfrm>
+                      <a:off x="0" y="0"/>
+                      <a:ext cx="5274310" cy="1726937"/>
+                    </a:xfrm>
+                    <a:prstGeom prst="rect">
+                      <a:avLst/>
+                    </a:prstGeom>
+                  </pic:spPr>
+                </pic:pic>
+              </a:graphicData>
+            </a:graphic>
+          </wp:inline>
+        </w:drawing>
+      </w:r>
+      <w:r>
+        <w:rPr>
+          <w:rFonts w:hint="eastAsia"/>
+          <w:sz w:val="28"/>
+          <w:szCs w:val="28"/>
+        </w:rPr>
+        <w:t>此时输入</w:t>
+      </w:r>
+      <w:r>
+        <w:rPr>
+          <w:rFonts w:hint="eastAsia"/>
+          <w:sz w:val="28"/>
+          <w:szCs w:val="28"/>
+        </w:rPr>
+        <w:t>3</w:t>
+      </w:r>
+      <w:r>
+        <w:rPr>
+          <w:rFonts w:hint="eastAsia"/>
+          <w:sz w:val="28"/>
+          <w:szCs w:val="28"/>
+        </w:rPr>
+        <w:t>回车退出系统</w:t>
+      </w:r>
+      <w:r>
+        <w:rPr>
+          <w:rFonts w:hint="eastAsia"/>
+          <w:sz w:val="28"/>
+          <w:szCs w:val="28"/>
+        </w:rPr>
+        <w:t>。</w:t>
+      </w:r>
+    </w:p>
+    <w:p>
+      <w:pPr>
+        <w:pStyle w:val="a3"/>
+        <w:numPr>
+          <w:ilvl w:val="0"/>
+          <w:numId w:val="1"/>
+        </w:numPr>
+        <w:ind w:firstLineChars="0"/>
+        <w:rPr>
+          <w:sz w:val="36"/>
+          <w:szCs w:val="36"/>
+        </w:rPr>
+      </w:pPr>
+      <w:r>
+        <w:rPr>
+          <w:rFonts w:hint="eastAsia"/>
+          <w:sz w:val="36"/>
+          <w:szCs w:val="36"/>
+        </w:rPr>
+        <w:t>使用情况</w:t>
+      </w:r>
+    </w:p>
+    <w:p>
+      <w:pPr>
+        <w:pStyle w:val="a3"/>
+        <w:numPr>
+          <w:ilvl w:val="0"/>
+          <w:numId w:val="1"/>
+        </w:numPr>
+        <w:ind w:firstLineChars="0"/>
+        <w:rPr>
+          <w:sz w:val="36"/>
+          <w:szCs w:val="36"/>
+        </w:rPr>
+      </w:pPr>
+      <w:r>
+        <w:rPr>
+          <w:rFonts w:hint="eastAsia"/>
+          <w:sz w:val="36"/>
+          <w:szCs w:val="36"/>
+        </w:rPr>
+        <w:t>总结</w:t>
+      </w:r>
+    </w:p>
+    <w:p>
+      <w:pPr>
+        <w:rPr>
+          <w:sz w:val="28"/>
+          <w:szCs w:val="28"/>
+        </w:rPr>
+      </w:pPr>
+      <w:r>
+        <w:rPr>
+          <w:rFonts w:hint="eastAsia"/>
+          <w:sz w:val="28"/>
+          <w:szCs w:val="28"/>
+        </w:rPr>
+        <w:t xml:space="preserve">5.1 </w:t>
+      </w:r>
+      <w:r>
+        <w:rPr>
+          <w:rFonts w:hint="eastAsia"/>
+          <w:sz w:val="28"/>
+          <w:szCs w:val="28"/>
+        </w:rPr>
+        <w:t>程序的优点</w:t>
+      </w:r>
+    </w:p>
+    <w:p>
+      <w:pPr>
+        <w:rPr>
+          <w:sz w:val="28"/>
+          <w:szCs w:val="28"/>
+        </w:rPr>
+      </w:pPr>
+      <w:r>
+        <w:rPr>
+          <w:rFonts w:hint="eastAsia"/>
+          <w:sz w:val="28"/>
+          <w:szCs w:val="28"/>
+        </w:rPr>
+        <w:t>1.</w:t>
+      </w:r>
+      <w:r>
+        <w:rPr>
+          <w:rFonts w:hint="eastAsia"/>
+          <w:sz w:val="28"/>
+          <w:szCs w:val="28"/>
+        </w:rPr>
+        <w:t xml:space="preserve"> </w:t>
+      </w:r>
+      <w:r>
+        <w:rPr>
+          <w:rFonts w:hint="eastAsia"/>
+          <w:sz w:val="28"/>
+          <w:szCs w:val="28"/>
+        </w:rPr>
+        <w:t>为了在显示类别简化操作，将类别编码与类别名称写入字典中形</w:t>
+      </w:r>
+      <w:r>
+        <w:rPr>
+          <w:rFonts w:hint="eastAsia"/>
+          <w:sz w:val="28"/>
+          <w:szCs w:val="28"/>
+        </w:rPr>
+        <w:lastRenderedPageBreak/>
+        <w:t>成映射关系，在后续数据的展示中可以很方便的将类别编码转为类别名称。</w:t>
+      </w:r>
+    </w:p>
+    <w:p>
+      <w:pPr>
+        <w:rPr>
+          <w:sz w:val="28"/>
+          <w:szCs w:val="28"/>
+        </w:rPr>
+      </w:pPr>
+      <w:r>
+        <w:rPr>
+          <w:rFonts w:hint="eastAsia"/>
+          <w:sz w:val="28"/>
+          <w:szCs w:val="28"/>
+        </w:rPr>
+        <w:t>2.</w:t>
+      </w:r>
+      <w:r>
+        <w:rPr>
+          <w:rFonts w:hint="eastAsia"/>
+          <w:sz w:val="28"/>
+          <w:szCs w:val="28"/>
+        </w:rPr>
+        <w:t xml:space="preserve"> </w:t>
+      </w:r>
+      <w:r>
+        <w:rPr>
+          <w:rFonts w:hint="eastAsia"/>
+          <w:sz w:val="28"/>
+          <w:szCs w:val="28"/>
+        </w:rPr>
+        <w:t>在程序设计的过程中，根据实际情况对用户的输入进行了校验，比如在用户输入收支数据时，使用</w:t>
+      </w:r>
+      <w:r>
+        <w:rPr>
+          <w:rFonts w:hint="eastAsia"/>
+          <w:sz w:val="28"/>
+          <w:szCs w:val="28"/>
+        </w:rPr>
+        <w:t>split()</w:t>
+      </w:r>
+      <w:r>
+        <w:rPr>
+          <w:rFonts w:hint="eastAsia"/>
+          <w:sz w:val="28"/>
+          <w:szCs w:val="28"/>
+        </w:rPr>
+        <w:t>函数对数据进行切割，若切割后的列表的长度不为</w:t>
+      </w:r>
+      <w:r>
+        <w:rPr>
+          <w:rFonts w:hint="eastAsia"/>
+          <w:sz w:val="28"/>
+          <w:szCs w:val="28"/>
+        </w:rPr>
+        <w:t>4</w:t>
+      </w:r>
+      <w:r>
+        <w:rPr>
+          <w:rFonts w:hint="eastAsia"/>
+          <w:sz w:val="28"/>
+          <w:szCs w:val="28"/>
+        </w:rPr>
+        <w:t>则判定用户输入错误，提示用户重新输入。</w:t>
+      </w:r>
+    </w:p>
+    <w:p>
+      <w:pPr>
+        <w:rPr>
+          <w:sz w:val="28"/>
+          <w:szCs w:val="28"/>
+        </w:rPr>
+      </w:pPr>
+      <w:r>
+        <w:rPr>
+          <w:rFonts w:hint="eastAsia"/>
+          <w:sz w:val="28"/>
+          <w:szCs w:val="28"/>
+        </w:rPr>
+        <w:t>3.</w:t>
+      </w:r>
+      <w:r>
+        <w:rPr>
+          <w:rFonts w:hint="eastAsia"/>
+          <w:sz w:val="28"/>
+          <w:szCs w:val="28"/>
+        </w:rPr>
+        <w:t>在主函数以及数据录入时采取</w:t>
+      </w:r>
+      <w:r>
+        <w:rPr>
+          <w:rFonts w:hint="eastAsia"/>
+          <w:sz w:val="28"/>
+          <w:szCs w:val="28"/>
+        </w:rPr>
+        <w:t>while</w:t>
+      </w:r>
+      <w:r>
+        <w:rPr>
+          <w:rFonts w:hint="eastAsia"/>
+          <w:sz w:val="28"/>
+          <w:szCs w:val="28"/>
+        </w:rPr>
+        <w:t>循环，这样在用户输入数据时可以一直循环输入，简化操作。当用户操作完成时会自动返回到主菜单，这样方便用户操作。</w:t>
+      </w:r>
+    </w:p>
+    <w:p>
+      <w:pPr>
+        <w:rPr>
+          <w:sz w:val="28"/>
+          <w:szCs w:val="28"/>
+        </w:rPr>
+      </w:pPr>
+      <w:r>
+        <w:rPr>
+          <w:rFonts w:hint="eastAsia"/>
+          <w:sz w:val="28"/>
+          <w:szCs w:val="28"/>
+        </w:rPr>
+        <w:t>5.2</w:t>
+      </w:r>
+      <w:r>
+        <w:rPr>
+          <w:rFonts w:hint="eastAsia"/>
+          <w:sz w:val="28"/>
+          <w:szCs w:val="28"/>
+        </w:rPr>
+        <w:t>遇到的问题</w:t>
+      </w:r>
+    </w:p>
+    <w:p>
+      <w:pPr>
+        <w:rPr>
+          <w:sz w:val="28"/>
+          <w:szCs w:val="28"/>
+        </w:rPr>
+      </w:pPr>
+      <w:r>
+        <w:rPr>
+          <w:rFonts w:hint="eastAsia"/>
+          <w:sz w:val="28"/>
+          <w:szCs w:val="28"/>
+        </w:rPr>
+        <w:t>5.2.1</w:t>
+      </w:r>
+      <w:r>
+        <w:rPr>
+          <w:rFonts w:hint="eastAsia"/>
+          <w:sz w:val="28"/>
+          <w:szCs w:val="28"/>
+        </w:rPr>
+        <w:t>数据类型不一致</w:t>
+      </w:r>
+    </w:p>
+    <w:p>
+      <w:pPr>
+        <w:rPr>
+          <w:sz w:val="28"/>
+          <w:szCs w:val="28"/>
+        </w:rPr>
+      </w:pPr>
+      <w:r>
+        <w:rPr>
+          <w:rFonts w:hint="eastAsia"/>
+          <w:sz w:val="28"/>
+          <w:szCs w:val="28"/>
+        </w:rPr>
+        <w:t>在一开始设计主菜单时，输入数字进入各自代表的功能，但是在实际开发中忽略了字符串型与整形数据在比较时的不一致，一开始写成了</w:t>
+      </w:r>
+    </w:p>
+    <w:p>
+      <w:pPr>
+        <w:rPr>
+          <w:sz w:val="28"/>
+          <w:szCs w:val="28"/>
+        </w:rPr>
+      </w:pPr>
+      <w:r>
+        <w:rPr>
+          <w:noProof/>
+        </w:rPr>
+        <w:drawing>
+          <wp:inline distT="0" distB="0" distL="0" distR="0" wp14:anchorId="654623BD" wp14:editId="7FA20A5D">
+            <wp:extent cx="3333333" cy="504762"/>
+            <wp:effectExtent l="0" t="0" r="635" b="0"/>
+            <wp:docPr id="34" name="图片 34"/>
+            <wp:cNvGraphicFramePr>
+              <a:graphicFrameLocks xmlns:a="http://schemas.openxmlformats.org/drawingml/2006/main" noChangeAspect="1"/>
+            </wp:cNvGraphicFramePr>
+            <a:graphic xmlns:a="http://schemas.openxmlformats.org/drawingml/2006/main">
+              <a:graphicData uri="http://schemas.openxmlformats.org/drawingml/2006/picture">
+                <pic:pic xmlns:pic="http://schemas.openxmlformats.org/drawingml/2006/picture">
+                  <pic:nvPicPr>
+                    <pic:cNvPr id="0" name=""/>
+                    <pic:cNvPicPr/>
+                  </pic:nvPicPr>
+                  <pic:blipFill>
+                    <a:blip r:embed="rId32"/>
+                    <a:stretch>
+                      <a:fillRect/>
+                    </a:stretch>
+                  </pic:blipFill>
+                  <pic:spPr>
+                    <a:xfrm>
+                      <a:off x="0" y="0"/>
                       <a:ext cx="3333333" cy="504762"/>
                     </a:xfrm>
                     <a:prstGeom prst="rect">
@@ -3594,7 +4089,6 @@
     <w:p>
       <w:pPr>
         <w:rPr>
-          <w:rFonts w:hint="eastAsia"/>
           <w:sz w:val="28"/>
           <w:szCs w:val="28"/>
         </w:rPr>
@@ -3611,7 +4105,6 @@
     <w:p>
       <w:pPr>
         <w:rPr>
-          <w:rFonts w:hint="eastAsia"/>
           <w:sz w:val="28"/>
           <w:szCs w:val="28"/>
         </w:rPr>
@@ -3636,7 +4129,6 @@
     <w:p>
       <w:pPr>
         <w:rPr>
-          <w:rFonts w:hint="eastAsia"/>
           <w:sz w:val="28"/>
           <w:szCs w:val="28"/>
         </w:rPr>
@@ -3733,7 +4225,6 @@
     <w:p>
       <w:pPr>
         <w:rPr>
-          <w:rFonts w:hint="eastAsia"/>
           <w:sz w:val="28"/>
           <w:szCs w:val="28"/>
         </w:rPr>
@@ -3766,18 +4257,17 @@
     <w:p>
       <w:pPr>
         <w:rPr>
-          <w:rFonts w:hint="eastAsia"/>
-          <w:sz w:val="28"/>
-          <w:szCs w:val="28"/>
-        </w:rPr>
-      </w:pPr>
-      <w:r>
-        <w:rPr>
-          <w:rFonts w:hint="eastAsia"/>
-          <w:sz w:val="28"/>
-          <w:szCs w:val="28"/>
-        </w:rPr>
-        <w:t>在显示收支数据时，为了让类别编码转为，类别名称显示出来，采用</w:t>
+          <w:sz w:val="28"/>
+          <w:szCs w:val="28"/>
+        </w:rPr>
+      </w:pPr>
+      <w:r>
+        <w:rPr>
+          <w:rFonts w:hint="eastAsia"/>
+          <w:sz w:val="28"/>
+          <w:szCs w:val="28"/>
+        </w:rPr>
+        <w:t>在显示收支数据时，为了让类别编码转为，类别名称显示出来，采用了遍历程序开始时定义的收支字典与文件中数据比对的方法来实现，</w:t>
       </w:r>
       <w:r>
         <w:rPr>
@@ -3786,7 +4276,7 @@
           <w:szCs w:val="28"/>
         </w:rPr>
         <w:lastRenderedPageBreak/>
-        <w:t>了遍历程序开始时定义的收支字典与文件中数据比对的方法来实现，但是在遍历的过程中，忘了在比对成功后中止循环，造成了不必要的时间</w:t>
+        <w:t>但是在遍历的过程中，忘了在比对成功后中止循环，造成了不必要的时间</w:t>
       </w:r>
       <w:r>
         <w:rPr>
@@ -3824,7 +4314,6 @@
     <w:p>
       <w:pPr>
         <w:rPr>
-          <w:rFonts w:hint="eastAsia"/>
           <w:sz w:val="28"/>
           <w:szCs w:val="28"/>
         </w:rPr>
@@ -3849,7 +4338,6 @@
     <w:p>
       <w:pPr>
         <w:rPr>
-          <w:rFonts w:hint="eastAsia"/>
           <w:sz w:val="28"/>
           <w:szCs w:val="28"/>
         </w:rPr>
@@ -3924,7 +4412,6 @@
     <w:p>
       <w:pPr>
         <w:rPr>
-          <w:rFonts w:hint="eastAsia"/>
           <w:sz w:val="28"/>
           <w:szCs w:val="28"/>
         </w:rPr>
@@ -3949,7 +4436,6 @@
     <w:p>
       <w:pPr>
         <w:rPr>
-          <w:rFonts w:hint="eastAsia"/>
           <w:sz w:val="28"/>
           <w:szCs w:val="28"/>
         </w:rPr>
@@ -4082,7 +4568,6 @@
     <w:p>
       <w:pPr>
         <w:rPr>
-          <w:rFonts w:hint="eastAsia"/>
           <w:sz w:val="28"/>
           <w:szCs w:val="28"/>
         </w:rPr>
@@ -4107,7 +4592,6 @@
     <w:p>
       <w:pPr>
         <w:rPr>
-          <w:rFonts w:hint="eastAsia"/>
           <w:sz w:val="28"/>
           <w:szCs w:val="28"/>
         </w:rPr>
@@ -4156,7 +4640,6 @@
     <w:p>
       <w:pPr>
         <w:rPr>
-          <w:rFonts w:hint="eastAsia"/>
           <w:sz w:val="28"/>
           <w:szCs w:val="28"/>
         </w:rPr>
@@ -4181,7 +4664,6 @@
     <w:p>
       <w:pPr>
         <w:rPr>
-          <w:rFonts w:hint="eastAsia"/>
           <w:sz w:val="28"/>
           <w:szCs w:val="28"/>
         </w:rPr>
@@ -4262,7 +4744,6 @@
     <w:p>
       <w:pPr>
         <w:rPr>
-          <w:rFonts w:hint="eastAsia"/>
           <w:sz w:val="28"/>
           <w:szCs w:val="28"/>
         </w:rPr>
@@ -4287,7 +4768,6 @@
     <w:p>
       <w:pPr>
         <w:rPr>
-          <w:rFonts w:hint="eastAsia"/>
           <w:sz w:val="28"/>
           <w:szCs w:val="28"/>
         </w:rPr>
@@ -4348,24 +4828,32 @@
           <w:sz w:val="28"/>
           <w:szCs w:val="28"/>
         </w:rPr>
+        <w:t>（元祖），</w:t>
+      </w:r>
+      <w:r>
+        <w:rPr>
+          <w:rFonts w:hint="eastAsia"/>
+          <w:sz w:val="28"/>
+          <w:szCs w:val="28"/>
+        </w:rPr>
+        <w:t>list</w:t>
+      </w:r>
+      <w:r>
+        <w:rPr>
+          <w:rFonts w:hint="eastAsia"/>
+          <w:sz w:val="28"/>
+          <w:szCs w:val="28"/>
+        </w:rPr>
+        <w:t>（列表）等等相关的概念都比较模糊，不知道该怎么去</w:t>
+      </w:r>
+      <w:r>
+        <w:rPr>
+          <w:rFonts w:hint="eastAsia"/>
+          <w:sz w:val="28"/>
+          <w:szCs w:val="28"/>
+        </w:rPr>
         <w:lastRenderedPageBreak/>
-        <w:t>（元祖），</w:t>
-      </w:r>
-      <w:r>
-        <w:rPr>
-          <w:rFonts w:hint="eastAsia"/>
-          <w:sz w:val="28"/>
-          <w:szCs w:val="28"/>
-        </w:rPr>
-        <w:t>list</w:t>
-      </w:r>
-      <w:r>
-        <w:rPr>
-          <w:rFonts w:hint="eastAsia"/>
-          <w:sz w:val="28"/>
-          <w:szCs w:val="28"/>
-        </w:rPr>
-        <w:t>（列表）等等相关的概念都比较模糊，不知道该怎么去区分以及使用。所以在课程设计一开始，各种程序报错也是让我手足无措，但是在不断的敲代码的过程中，我遇到问题就去书本里翻看，在网络查找，不知不觉中，我对</w:t>
+        <w:t>区分以及使用。所以在课程设计一开始，各种程序报错也是让我手足无措，但是在不断的敲代码的过程中，我遇到问题就去书本里翻看，在网络查找，不知不觉中，我对</w:t>
       </w:r>
       <w:r>
         <w:rPr>
@@ -4487,16 +4975,16 @@
         </w:rPr>
         <w:t>，并将其用在实际生活当中，为自己增添一技之长。</w:t>
       </w:r>
+    </w:p>
+    <w:p>
+      <w:pPr>
+        <w:rPr>
+          <w:sz w:val="28"/>
+          <w:szCs w:val="28"/>
+        </w:rPr>
+      </w:pPr>
       <w:bookmarkStart w:id="0" w:name="_GoBack"/>
       <w:bookmarkEnd w:id="0"/>
-    </w:p>
-    <w:p>
-      <w:pPr>
-        <w:rPr>
-          <w:sz w:val="28"/>
-          <w:szCs w:val="28"/>
-        </w:rPr>
-      </w:pPr>
     </w:p>
     <w:sectPr>
       <w:pgSz w:w="11906" w:h="16838"/>
@@ -6556,31 +7044,31 @@
     </dgm:pt>
   </dgm:ptLst>
   <dgm:cxnLst>
-    <dgm:cxn modelId="{95486DDD-18C4-4A6F-8A9D-6BA065A55950}" type="presOf" srcId="{CEE31B78-4CA4-4BA5-A3B1-6E3625C2FE34}" destId="{D9489CB7-5254-4CB2-AFD1-3A9FF2F055B8}" srcOrd="1" destOrd="0" presId="urn:microsoft.com/office/officeart/2005/8/layout/radial1"/>
+    <dgm:cxn modelId="{F0F353D5-4243-4360-92E2-18B4ED8C0B54}" type="presOf" srcId="{CEE31B78-4CA4-4BA5-A3B1-6E3625C2FE34}" destId="{D9489CB7-5254-4CB2-AFD1-3A9FF2F055B8}" srcOrd="1" destOrd="0" presId="urn:microsoft.com/office/officeart/2005/8/layout/radial1"/>
+    <dgm:cxn modelId="{81B62525-13E7-497E-93D5-5175AC021A38}" type="presOf" srcId="{0FDF2A61-3A95-4508-8C44-9842067A7FC9}" destId="{533FDDA2-85F0-43CD-8061-B1FB86E747A5}" srcOrd="0" destOrd="0" presId="urn:microsoft.com/office/officeart/2005/8/layout/radial1"/>
     <dgm:cxn modelId="{B452C32D-3CAC-42E9-B93C-FB06383130D8}" srcId="{A179C795-A3A9-4F18-96A3-B4594509A039}" destId="{5569E387-7C65-4BB8-9D93-E83337A1B045}" srcOrd="0" destOrd="0" parTransId="{0F3643AA-35A2-4271-9B43-F4698F3EA60D}" sibTransId="{CA594C96-6776-4DA6-A0FF-A9ADE849590D}"/>
+    <dgm:cxn modelId="{3E0AFEC6-8214-4722-9C05-AC57373F702C}" type="presOf" srcId="{8FD67E1C-9370-41CF-A523-9FF1E9BBF054}" destId="{FB90599F-7E77-46BC-A217-C6CDDEB20ED3}" srcOrd="0" destOrd="0" presId="urn:microsoft.com/office/officeart/2005/8/layout/radial1"/>
     <dgm:cxn modelId="{8812AE7D-25BE-41DE-B1CA-9D36281F2AA5}" srcId="{5569E387-7C65-4BB8-9D93-E83337A1B045}" destId="{0FDF2A61-3A95-4508-8C44-9842067A7FC9}" srcOrd="2" destOrd="0" parTransId="{CEE31B78-4CA4-4BA5-A3B1-6E3625C2FE34}" sibTransId="{1662D534-1850-4ECD-B05F-D0D13F5E4D97}"/>
-    <dgm:cxn modelId="{A2A73792-C22E-459F-958C-C9DE39BD891E}" type="presOf" srcId="{8B7616BD-2589-40D8-BFC6-2766DCDA779E}" destId="{87C32199-41C2-45F4-BC3D-5650B2BD1285}" srcOrd="0" destOrd="0" presId="urn:microsoft.com/office/officeart/2005/8/layout/radial1"/>
-    <dgm:cxn modelId="{FC5C3D13-C10C-407F-9A45-0057E750D173}" type="presOf" srcId="{8FD67E1C-9370-41CF-A523-9FF1E9BBF054}" destId="{4F72FC7A-AFE3-4767-A53B-1684310B3E5A}" srcOrd="1" destOrd="0" presId="urn:microsoft.com/office/officeart/2005/8/layout/radial1"/>
-    <dgm:cxn modelId="{AC7850A5-BCF2-4CA6-A774-F47F90839F34}" type="presOf" srcId="{8C678646-2638-4D8F-BB4E-AE10E482E9E4}" destId="{5097A060-E763-4801-A7D7-D036F6E98FA2}" srcOrd="0" destOrd="0" presId="urn:microsoft.com/office/officeart/2005/8/layout/radial1"/>
     <dgm:cxn modelId="{6F0D0AE3-FF20-4C36-A59F-244DE3360BB4}" srcId="{5569E387-7C65-4BB8-9D93-E83337A1B045}" destId="{70BB9EE3-32E6-473C-A838-8D4CCC6F659F}" srcOrd="0" destOrd="0" parTransId="{8B7616BD-2589-40D8-BFC6-2766DCDA779E}" sibTransId="{39C18E98-BD5C-40E4-BC2E-223B6572E42D}"/>
-    <dgm:cxn modelId="{93E26290-ABF8-4D4A-93F3-DD825EC1CF1A}" type="presOf" srcId="{0FDF2A61-3A95-4508-8C44-9842067A7FC9}" destId="{533FDDA2-85F0-43CD-8061-B1FB86E747A5}" srcOrd="0" destOrd="0" presId="urn:microsoft.com/office/officeart/2005/8/layout/radial1"/>
-    <dgm:cxn modelId="{6CEB072E-FAA7-48A6-A05B-187738BB26DC}" type="presOf" srcId="{5569E387-7C65-4BB8-9D93-E83337A1B045}" destId="{845F5472-9A7B-4D57-88AA-1CBFA0D20C1F}" srcOrd="0" destOrd="0" presId="urn:microsoft.com/office/officeart/2005/8/layout/radial1"/>
-    <dgm:cxn modelId="{2B483D4B-3E5A-4450-87DD-F1A85ABA9135}" type="presOf" srcId="{70BB9EE3-32E6-473C-A838-8D4CCC6F659F}" destId="{583D5A81-ED41-411A-B155-C2D11772AA04}" srcOrd="0" destOrd="0" presId="urn:microsoft.com/office/officeart/2005/8/layout/radial1"/>
-    <dgm:cxn modelId="{565D0E1E-41A9-4578-8C99-0FB6CD6FC494}" type="presOf" srcId="{A179C795-A3A9-4F18-96A3-B4594509A039}" destId="{D620F13A-A976-40CE-B74D-9C4736B137A9}" srcOrd="0" destOrd="0" presId="urn:microsoft.com/office/officeart/2005/8/layout/radial1"/>
+    <dgm:cxn modelId="{DA0C1C36-71D8-47B1-9175-3E0F257DC3A9}" type="presOf" srcId="{5569E387-7C65-4BB8-9D93-E83337A1B045}" destId="{845F5472-9A7B-4D57-88AA-1CBFA0D20C1F}" srcOrd="0" destOrd="0" presId="urn:microsoft.com/office/officeart/2005/8/layout/radial1"/>
+    <dgm:cxn modelId="{92E2103C-ED29-4C14-A0CF-646081880A95}" type="presOf" srcId="{8B7616BD-2589-40D8-BFC6-2766DCDA779E}" destId="{87C32199-41C2-45F4-BC3D-5650B2BD1285}" srcOrd="0" destOrd="0" presId="urn:microsoft.com/office/officeart/2005/8/layout/radial1"/>
+    <dgm:cxn modelId="{9CE25290-F613-4A54-B8DC-0B0ABC39003E}" type="presOf" srcId="{70BB9EE3-32E6-473C-A838-8D4CCC6F659F}" destId="{583D5A81-ED41-411A-B155-C2D11772AA04}" srcOrd="0" destOrd="0" presId="urn:microsoft.com/office/officeart/2005/8/layout/radial1"/>
+    <dgm:cxn modelId="{79E43CCD-176B-42E2-9377-100249EB74F4}" type="presOf" srcId="{8FD67E1C-9370-41CF-A523-9FF1E9BBF054}" destId="{4F72FC7A-AFE3-4767-A53B-1684310B3E5A}" srcOrd="1" destOrd="0" presId="urn:microsoft.com/office/officeart/2005/8/layout/radial1"/>
+    <dgm:cxn modelId="{A84C3BF2-9D4B-4840-BCA5-5CE1A196C6AB}" type="presOf" srcId="{8B7616BD-2589-40D8-BFC6-2766DCDA779E}" destId="{DC9C066E-608D-4AF0-BC0B-954940D41AFC}" srcOrd="1" destOrd="0" presId="urn:microsoft.com/office/officeart/2005/8/layout/radial1"/>
+    <dgm:cxn modelId="{1AE6D631-EF46-4A11-8EBD-1B45F3B5AEB1}" type="presOf" srcId="{A179C795-A3A9-4F18-96A3-B4594509A039}" destId="{D620F13A-A976-40CE-B74D-9C4736B137A9}" srcOrd="0" destOrd="0" presId="urn:microsoft.com/office/officeart/2005/8/layout/radial1"/>
     <dgm:cxn modelId="{9B466577-A136-49E6-8D3B-A5083428E802}" srcId="{5569E387-7C65-4BB8-9D93-E83337A1B045}" destId="{8C678646-2638-4D8F-BB4E-AE10E482E9E4}" srcOrd="1" destOrd="0" parTransId="{8FD67E1C-9370-41CF-A523-9FF1E9BBF054}" sibTransId="{D522BFCF-DC27-41B0-B7EA-367E250384E5}"/>
-    <dgm:cxn modelId="{5B004B8A-10EE-4EBC-90F6-143BEF1F2AB7}" type="presOf" srcId="{8FD67E1C-9370-41CF-A523-9FF1E9BBF054}" destId="{FB90599F-7E77-46BC-A217-C6CDDEB20ED3}" srcOrd="0" destOrd="0" presId="urn:microsoft.com/office/officeart/2005/8/layout/radial1"/>
-    <dgm:cxn modelId="{EB2EBAA8-B724-4EDB-8F79-245005D07074}" type="presOf" srcId="{CEE31B78-4CA4-4BA5-A3B1-6E3625C2FE34}" destId="{5C0D55C2-358C-4B07-A225-70EB61506A7C}" srcOrd="0" destOrd="0" presId="urn:microsoft.com/office/officeart/2005/8/layout/radial1"/>
-    <dgm:cxn modelId="{BA61C195-7DCF-4463-958A-1BFFF098FE1D}" type="presOf" srcId="{8B7616BD-2589-40D8-BFC6-2766DCDA779E}" destId="{DC9C066E-608D-4AF0-BC0B-954940D41AFC}" srcOrd="1" destOrd="0" presId="urn:microsoft.com/office/officeart/2005/8/layout/radial1"/>
-    <dgm:cxn modelId="{84DF4614-C09E-4135-8AF0-62A41BEDB176}" type="presParOf" srcId="{D620F13A-A976-40CE-B74D-9C4736B137A9}" destId="{845F5472-9A7B-4D57-88AA-1CBFA0D20C1F}" srcOrd="0" destOrd="0" presId="urn:microsoft.com/office/officeart/2005/8/layout/radial1"/>
-    <dgm:cxn modelId="{8B6EAE0B-1CC0-44AF-A76D-C410E3CEB296}" type="presParOf" srcId="{D620F13A-A976-40CE-B74D-9C4736B137A9}" destId="{87C32199-41C2-45F4-BC3D-5650B2BD1285}" srcOrd="1" destOrd="0" presId="urn:microsoft.com/office/officeart/2005/8/layout/radial1"/>
-    <dgm:cxn modelId="{059230B8-C90D-4EBB-94EC-383A5BFA4E50}" type="presParOf" srcId="{87C32199-41C2-45F4-BC3D-5650B2BD1285}" destId="{DC9C066E-608D-4AF0-BC0B-954940D41AFC}" srcOrd="0" destOrd="0" presId="urn:microsoft.com/office/officeart/2005/8/layout/radial1"/>
-    <dgm:cxn modelId="{EBC012C7-3235-4D63-B2B2-08651D195FD2}" type="presParOf" srcId="{D620F13A-A976-40CE-B74D-9C4736B137A9}" destId="{583D5A81-ED41-411A-B155-C2D11772AA04}" srcOrd="2" destOrd="0" presId="urn:microsoft.com/office/officeart/2005/8/layout/radial1"/>
-    <dgm:cxn modelId="{D43C11D5-7194-4764-906F-7584CE75E352}" type="presParOf" srcId="{D620F13A-A976-40CE-B74D-9C4736B137A9}" destId="{FB90599F-7E77-46BC-A217-C6CDDEB20ED3}" srcOrd="3" destOrd="0" presId="urn:microsoft.com/office/officeart/2005/8/layout/radial1"/>
-    <dgm:cxn modelId="{516E2AC3-92F6-4DBD-9B17-ED16B8F18842}" type="presParOf" srcId="{FB90599F-7E77-46BC-A217-C6CDDEB20ED3}" destId="{4F72FC7A-AFE3-4767-A53B-1684310B3E5A}" srcOrd="0" destOrd="0" presId="urn:microsoft.com/office/officeart/2005/8/layout/radial1"/>
-    <dgm:cxn modelId="{CC14F22D-70BE-432C-B393-F13790317689}" type="presParOf" srcId="{D620F13A-A976-40CE-B74D-9C4736B137A9}" destId="{5097A060-E763-4801-A7D7-D036F6E98FA2}" srcOrd="4" destOrd="0" presId="urn:microsoft.com/office/officeart/2005/8/layout/radial1"/>
-    <dgm:cxn modelId="{398344B7-9E0A-48B0-96FA-D5E46624E30E}" type="presParOf" srcId="{D620F13A-A976-40CE-B74D-9C4736B137A9}" destId="{5C0D55C2-358C-4B07-A225-70EB61506A7C}" srcOrd="5" destOrd="0" presId="urn:microsoft.com/office/officeart/2005/8/layout/radial1"/>
-    <dgm:cxn modelId="{761D7884-3463-44FD-BCA1-ED4E3031A137}" type="presParOf" srcId="{5C0D55C2-358C-4B07-A225-70EB61506A7C}" destId="{D9489CB7-5254-4CB2-AFD1-3A9FF2F055B8}" srcOrd="0" destOrd="0" presId="urn:microsoft.com/office/officeart/2005/8/layout/radial1"/>
-    <dgm:cxn modelId="{A4F77F57-5649-48A6-A01A-D5BCF7659AB7}" type="presParOf" srcId="{D620F13A-A976-40CE-B74D-9C4736B137A9}" destId="{533FDDA2-85F0-43CD-8061-B1FB86E747A5}" srcOrd="6" destOrd="0" presId="urn:microsoft.com/office/officeart/2005/8/layout/radial1"/>
+    <dgm:cxn modelId="{99C2D405-A58F-42D7-BAE9-7F7139E368F9}" type="presOf" srcId="{8C678646-2638-4D8F-BB4E-AE10E482E9E4}" destId="{5097A060-E763-4801-A7D7-D036F6E98FA2}" srcOrd="0" destOrd="0" presId="urn:microsoft.com/office/officeart/2005/8/layout/radial1"/>
+    <dgm:cxn modelId="{D7CBC0A8-5DC5-4528-97CE-073CB738C2EE}" type="presOf" srcId="{CEE31B78-4CA4-4BA5-A3B1-6E3625C2FE34}" destId="{5C0D55C2-358C-4B07-A225-70EB61506A7C}" srcOrd="0" destOrd="0" presId="urn:microsoft.com/office/officeart/2005/8/layout/radial1"/>
+    <dgm:cxn modelId="{3F713C94-388B-48F5-A8A4-06F9DBC560A8}" type="presParOf" srcId="{D620F13A-A976-40CE-B74D-9C4736B137A9}" destId="{845F5472-9A7B-4D57-88AA-1CBFA0D20C1F}" srcOrd="0" destOrd="0" presId="urn:microsoft.com/office/officeart/2005/8/layout/radial1"/>
+    <dgm:cxn modelId="{A016A6DF-F5C3-4306-BDE8-CDC0A61CC5F9}" type="presParOf" srcId="{D620F13A-A976-40CE-B74D-9C4736B137A9}" destId="{87C32199-41C2-45F4-BC3D-5650B2BD1285}" srcOrd="1" destOrd="0" presId="urn:microsoft.com/office/officeart/2005/8/layout/radial1"/>
+    <dgm:cxn modelId="{59B2A7A7-D5B7-4B53-A4B2-981EB92748F3}" type="presParOf" srcId="{87C32199-41C2-45F4-BC3D-5650B2BD1285}" destId="{DC9C066E-608D-4AF0-BC0B-954940D41AFC}" srcOrd="0" destOrd="0" presId="urn:microsoft.com/office/officeart/2005/8/layout/radial1"/>
+    <dgm:cxn modelId="{E9205D72-41F7-47AB-8988-9A53C6F86089}" type="presParOf" srcId="{D620F13A-A976-40CE-B74D-9C4736B137A9}" destId="{583D5A81-ED41-411A-B155-C2D11772AA04}" srcOrd="2" destOrd="0" presId="urn:microsoft.com/office/officeart/2005/8/layout/radial1"/>
+    <dgm:cxn modelId="{2232F839-DED0-4B26-B9F7-0AF8DB1B45A9}" type="presParOf" srcId="{D620F13A-A976-40CE-B74D-9C4736B137A9}" destId="{FB90599F-7E77-46BC-A217-C6CDDEB20ED3}" srcOrd="3" destOrd="0" presId="urn:microsoft.com/office/officeart/2005/8/layout/radial1"/>
+    <dgm:cxn modelId="{6656FF75-B320-4DD9-A9F4-9F176AFF2335}" type="presParOf" srcId="{FB90599F-7E77-46BC-A217-C6CDDEB20ED3}" destId="{4F72FC7A-AFE3-4767-A53B-1684310B3E5A}" srcOrd="0" destOrd="0" presId="urn:microsoft.com/office/officeart/2005/8/layout/radial1"/>
+    <dgm:cxn modelId="{FBE48006-4976-4B91-9BEE-7058CD117479}" type="presParOf" srcId="{D620F13A-A976-40CE-B74D-9C4736B137A9}" destId="{5097A060-E763-4801-A7D7-D036F6E98FA2}" srcOrd="4" destOrd="0" presId="urn:microsoft.com/office/officeart/2005/8/layout/radial1"/>
+    <dgm:cxn modelId="{83B56431-E0E9-4B4C-AA09-E4EAE97F78CD}" type="presParOf" srcId="{D620F13A-A976-40CE-B74D-9C4736B137A9}" destId="{5C0D55C2-358C-4B07-A225-70EB61506A7C}" srcOrd="5" destOrd="0" presId="urn:microsoft.com/office/officeart/2005/8/layout/radial1"/>
+    <dgm:cxn modelId="{3B82AF26-A855-4E60-B458-25151DF8EB43}" type="presParOf" srcId="{5C0D55C2-358C-4B07-A225-70EB61506A7C}" destId="{D9489CB7-5254-4CB2-AFD1-3A9FF2F055B8}" srcOrd="0" destOrd="0" presId="urn:microsoft.com/office/officeart/2005/8/layout/radial1"/>
+    <dgm:cxn modelId="{9B18E0AF-BA86-4FCA-A6E2-2595939B8DF3}" type="presParOf" srcId="{D620F13A-A976-40CE-B74D-9C4736B137A9}" destId="{533FDDA2-85F0-43CD-8061-B1FB86E747A5}" srcOrd="6" destOrd="0" presId="urn:microsoft.com/office/officeart/2005/8/layout/radial1"/>
   </dgm:cxnLst>
   <dgm:bg/>
   <dgm:whole/>
@@ -8697,7 +9185,7 @@
 </file>
 
 <file path=customXml/itemProps1.xml><?xml version="1.0" encoding="utf-8"?>
-<ds:datastoreItem xmlns:ds="http://schemas.openxmlformats.org/officeDocument/2006/customXml" ds:itemID="{3E12FD69-2435-4BE2-9664-F59D00D60FA0}">
+<ds:datastoreItem xmlns:ds="http://schemas.openxmlformats.org/officeDocument/2006/customXml" ds:itemID="{7476D60D-B050-46DC-A806-2DA9D6E4555B}">
   <ds:schemaRefs>
     <ds:schemaRef ds:uri="http://schemas.openxmlformats.org/officeDocument/2006/bibliography"/>
   </ds:schemaRefs>
